--- a/1.2-SE-4347.501-DB/Homework/Homework1-AML140830.docx
+++ b/1.2-SE-4347.501-DB/Homework/Homework1-AML140830.docx
@@ -1,6 +1,6 @@
 
 <file path=word/document.xml><?xml version="1.0" encoding="utf-8"?>
-<w:document xmlns:wpc="http://schemas.microsoft.com/office/word/2010/wordprocessingCanvas" xmlns:cx="http://schemas.microsoft.com/office/drawing/2014/chartex" xmlns:cx1="http://schemas.microsoft.com/office/drawing/2015/9/8/chartex" xmlns:cx2="http://schemas.microsoft.com/office/drawing/2015/10/21/chartex" xmlns:cx3="http://schemas.microsoft.com/office/drawing/2016/5/9/chartex" xmlns:cx4="http://schemas.microsoft.com/office/drawing/2016/5/10/chartex" xmlns:cx5="http://schemas.microsoft.com/office/drawing/2016/5/11/chartex" xmlns:cx6="http://schemas.microsoft.com/office/drawing/2016/5/12/chartex" xmlns:cx7="http://schemas.microsoft.com/office/drawing/2016/5/13/chartex" xmlns:cx8="http://schemas.microsoft.com/office/drawing/2016/5/14/chartex" xmlns:mc="http://schemas.openxmlformats.org/markup-compatibility/2006" xmlns:aink="http://schemas.microsoft.com/office/drawing/2016/ink" xmlns:am3d="http://schemas.microsoft.com/office/drawing/2017/model3d" xmlns:o="urn:schemas-microsoft-com:office:office" xmlns:r="http://schemas.openxmlformats.org/officeDocument/2006/relationships" xmlns:m="http://schemas.openxmlformats.org/officeDocument/2006/math" xmlns:v="urn:schemas-microsoft-com:vml" xmlns:wp14="http://schemas.microsoft.com/office/word/2010/wordprocessingDrawing" xmlns:wp="http://schemas.openxmlformats.org/drawingml/2006/wordprocessingDrawing" xmlns:w10="urn:schemas-microsoft-com:office:word" xmlns:w="http://schemas.openxmlformats.org/wordprocessingml/2006/main" xmlns:w14="http://schemas.microsoft.com/office/word/2010/wordml" xmlns:w15="http://schemas.microsoft.com/office/word/2012/wordml" xmlns:w16cid="http://schemas.microsoft.com/office/word/2016/wordml/cid" xmlns:w16se="http://schemas.microsoft.com/office/word/2015/wordml/symex" xmlns:wpg="http://schemas.microsoft.com/office/word/2010/wordprocessingGroup" xmlns:wpi="http://schemas.microsoft.com/office/word/2010/wordprocessingInk" xmlns:wne="http://schemas.microsoft.com/office/word/2006/wordml" xmlns:wps="http://schemas.microsoft.com/office/word/2010/wordprocessingShape" mc:Ignorable="w14 w15 w16se w16cid wp14">
+<w:document xmlns:wpc="http://schemas.microsoft.com/office/word/2010/wordprocessingCanvas" xmlns:mc="http://schemas.openxmlformats.org/markup-compatibility/2006" xmlns:o="urn:schemas-microsoft-com:office:office" xmlns:r="http://schemas.openxmlformats.org/officeDocument/2006/relationships" xmlns:m="http://schemas.openxmlformats.org/officeDocument/2006/math" xmlns:v="urn:schemas-microsoft-com:vml" xmlns:wp14="http://schemas.microsoft.com/office/word/2010/wordprocessingDrawing" xmlns:wp="http://schemas.openxmlformats.org/drawingml/2006/wordprocessingDrawing" xmlns:w10="urn:schemas-microsoft-com:office:word" xmlns:w="http://schemas.openxmlformats.org/wordprocessingml/2006/main" xmlns:w14="http://schemas.microsoft.com/office/word/2010/wordml" xmlns:w15="http://schemas.microsoft.com/office/word/2012/wordml" xmlns:wpg="http://schemas.microsoft.com/office/word/2010/wordprocessingGroup" xmlns:wpi="http://schemas.microsoft.com/office/word/2010/wordprocessingInk" xmlns:wne="http://schemas.microsoft.com/office/word/2006/wordml" xmlns:wps="http://schemas.microsoft.com/office/word/2010/wordprocessingShape" mc:Ignorable="w14 w15 wp14">
   <w:body>
     <w:p>
       <w:pPr>
@@ -93,17 +93,20 @@
         <w:jc w:val="both"/>
         <w:rPr>
           <w:rFonts w:ascii="Minion-Regular" w:hAnsi="Minion-Regular" w:cs="Times New Roman"/>
-        </w:rPr>
-      </w:pPr>
-      <w:r>
-        <w:rPr>
-          <w:rFonts w:ascii="Minion-Regular" w:hAnsi="Minion-Regular" w:cs="Times New Roman"/>
+          <w:b/>
+        </w:rPr>
+      </w:pPr>
+      <w:r>
+        <w:rPr>
+          <w:rFonts w:ascii="Minion-Regular" w:hAnsi="Minion-Regular" w:cs="Times New Roman"/>
+          <w:b/>
         </w:rPr>
         <w:t>CRUD</w:t>
       </w:r>
       <w:r>
         <w:rPr>
           <w:rFonts w:ascii="Minion-Regular" w:hAnsi="Minion-Regular" w:cs="Times New Roman"/>
+          <w:b/>
         </w:rPr>
         <w:t xml:space="preserve"> Operations</w:t>
       </w:r>
@@ -112,7 +115,7 @@
       <w:pPr>
         <w:pStyle w:val="ListParagraph"/>
         <w:numPr>
-          <w:ilvl w:val="1"/>
+          <w:ilvl w:val="2"/>
           <w:numId w:val="3"/>
         </w:numPr>
         <w:spacing w:before="120" w:line="288" w:lineRule="auto"/>
@@ -132,7 +135,7 @@
       <w:pPr>
         <w:pStyle w:val="ListParagraph"/>
         <w:numPr>
-          <w:ilvl w:val="1"/>
+          <w:ilvl w:val="2"/>
           <w:numId w:val="3"/>
         </w:numPr>
         <w:spacing w:before="120" w:line="288" w:lineRule="auto"/>
@@ -158,7 +161,7 @@
       <w:pPr>
         <w:pStyle w:val="ListParagraph"/>
         <w:numPr>
-          <w:ilvl w:val="1"/>
+          <w:ilvl w:val="2"/>
           <w:numId w:val="3"/>
         </w:numPr>
         <w:spacing w:before="120" w:line="288" w:lineRule="auto"/>
@@ -178,7 +181,7 @@
       <w:pPr>
         <w:pStyle w:val="ListParagraph"/>
         <w:numPr>
-          <w:ilvl w:val="1"/>
+          <w:ilvl w:val="2"/>
           <w:numId w:val="3"/>
         </w:numPr>
         <w:spacing w:before="120" w:line="288" w:lineRule="auto"/>
@@ -228,11 +231,13 @@
         <w:jc w:val="both"/>
         <w:rPr>
           <w:rFonts w:ascii="Minion-Regular" w:hAnsi="Minion-Regular" w:cs="Times New Roman"/>
-        </w:rPr>
-      </w:pPr>
-      <w:r>
-        <w:rPr>
-          <w:rFonts w:ascii="Minion-Regular" w:hAnsi="Minion-Regular" w:cs="Times New Roman"/>
+          <w:b/>
+        </w:rPr>
+      </w:pPr>
+      <w:r>
+        <w:rPr>
+          <w:rFonts w:ascii="Minion-Regular" w:hAnsi="Minion-Regular" w:cs="Times New Roman"/>
+          <w:b/>
         </w:rPr>
         <w:t>DBA</w:t>
       </w:r>
@@ -241,6 +246,72 @@
       <w:pPr>
         <w:pStyle w:val="ListParagraph"/>
         <w:numPr>
+          <w:ilvl w:val="2"/>
+          <w:numId w:val="3"/>
+        </w:numPr>
+        <w:spacing w:before="120" w:line="288" w:lineRule="auto"/>
+        <w:jc w:val="both"/>
+        <w:rPr>
+          <w:rFonts w:ascii="Minion-Regular" w:hAnsi="Minion-Regular" w:cs="Times New Roman"/>
+        </w:rPr>
+      </w:pPr>
+      <w:r>
+        <w:rPr>
+          <w:rFonts w:ascii="Minion-Regular" w:hAnsi="Minion-Regular" w:cs="Times New Roman"/>
+        </w:rPr>
+        <w:t>authorize users</w:t>
+      </w:r>
+      <w:r>
+        <w:rPr>
+          <w:rFonts w:ascii="Minion-Regular" w:hAnsi="Minion-Regular" w:cs="Times New Roman"/>
+        </w:rPr>
+        <w:t xml:space="preserve"> to access database</w:t>
+      </w:r>
+    </w:p>
+    <w:p>
+      <w:pPr>
+        <w:pStyle w:val="ListParagraph"/>
+        <w:numPr>
+          <w:ilvl w:val="2"/>
+          <w:numId w:val="3"/>
+        </w:numPr>
+        <w:spacing w:before="120" w:line="288" w:lineRule="auto"/>
+        <w:jc w:val="both"/>
+        <w:rPr>
+          <w:rFonts w:ascii="Minion-Regular" w:hAnsi="Minion-Regular" w:cs="Times New Roman"/>
+        </w:rPr>
+      </w:pPr>
+      <w:r>
+        <w:rPr>
+          <w:rFonts w:ascii="Minion-Regular" w:hAnsi="Minion-Regular" w:cs="Times New Roman"/>
+        </w:rPr>
+        <w:t>chief admin responsible for managing resources</w:t>
+      </w:r>
+    </w:p>
+    <w:p>
+      <w:pPr>
+        <w:pStyle w:val="ListParagraph"/>
+        <w:numPr>
+          <w:ilvl w:val="2"/>
+          <w:numId w:val="3"/>
+        </w:numPr>
+        <w:spacing w:before="120" w:line="288" w:lineRule="auto"/>
+        <w:jc w:val="both"/>
+        <w:rPr>
+          <w:rFonts w:ascii="Minion-Regular" w:hAnsi="Minion-Regular" w:cs="Times New Roman"/>
+        </w:rPr>
+      </w:pPr>
+      <w:r>
+        <w:rPr>
+          <w:rFonts w:ascii="Minion-Regular" w:hAnsi="Minion-Regular" w:cs="Times New Roman"/>
+        </w:rPr>
+        <w:t>control and monitor how efficient the implementation of CRUD operations are</w:t>
+      </w:r>
+    </w:p>
+    <w:p>
+      <w:pPr>
+        <w:pStyle w:val="ListParagraph"/>
+        <w:numPr>
           <w:ilvl w:val="1"/>
           <w:numId w:val="3"/>
         </w:numPr>
@@ -248,13 +319,129 @@
         <w:jc w:val="both"/>
         <w:rPr>
           <w:rFonts w:ascii="Minion-Regular" w:hAnsi="Minion-Regular" w:cs="Times New Roman"/>
-        </w:rPr>
-      </w:pPr>
-      <w:r>
-        <w:rPr>
-          <w:rFonts w:ascii="Minion-Regular" w:hAnsi="Minion-Regular" w:cs="Times New Roman"/>
+          <w:b/>
+        </w:rPr>
+      </w:pPr>
+      <w:r>
+        <w:rPr>
+          <w:rFonts w:ascii="Minion-Regular" w:hAnsi="Minion-Regular" w:cs="Times New Roman"/>
+          <w:b/>
         </w:rPr>
         <w:t>Database Designers</w:t>
+      </w:r>
+    </w:p>
+    <w:p>
+      <w:pPr>
+        <w:pStyle w:val="ListParagraph"/>
+        <w:numPr>
+          <w:ilvl w:val="2"/>
+          <w:numId w:val="3"/>
+        </w:numPr>
+        <w:spacing w:before="120" w:line="288" w:lineRule="auto"/>
+        <w:jc w:val="both"/>
+        <w:rPr>
+          <w:rFonts w:ascii="Minion-Regular" w:hAnsi="Minion-Regular" w:cs="Times New Roman"/>
+        </w:rPr>
+      </w:pPr>
+      <w:r>
+        <w:rPr>
+          <w:rFonts w:ascii="Minion-Regular" w:hAnsi="Minion-Regular" w:cs="Times New Roman"/>
+        </w:rPr>
+        <w:t>I</w:t>
+      </w:r>
+      <w:r>
+        <w:rPr>
+          <w:rFonts w:ascii="Minion-Regular" w:hAnsi="Minion-Regular" w:cs="Times New Roman"/>
+        </w:rPr>
+        <w:t>d</w:t>
+      </w:r>
+      <w:r>
+        <w:rPr>
+          <w:rFonts w:ascii="Minion-Regular" w:hAnsi="Minion-Regular" w:cs="Times New Roman"/>
+        </w:rPr>
+        <w:t>entify what</w:t>
+      </w:r>
+      <w:r>
+        <w:rPr>
+          <w:rFonts w:ascii="Minion-Regular" w:hAnsi="Minion-Regular" w:cs="Times New Roman"/>
+        </w:rPr>
+        <w:t xml:space="preserve"> data </w:t>
+      </w:r>
+      <w:r>
+        <w:rPr>
+          <w:rFonts w:ascii="Minion-Regular" w:hAnsi="Minion-Regular" w:cs="Times New Roman"/>
+        </w:rPr>
+        <w:t>will be stored</w:t>
+      </w:r>
+    </w:p>
+    <w:p>
+      <w:pPr>
+        <w:pStyle w:val="ListParagraph"/>
+        <w:numPr>
+          <w:ilvl w:val="2"/>
+          <w:numId w:val="3"/>
+        </w:numPr>
+        <w:spacing w:before="120" w:line="288" w:lineRule="auto"/>
+        <w:jc w:val="both"/>
+        <w:rPr>
+          <w:rFonts w:ascii="Minion-Regular" w:hAnsi="Minion-Regular" w:cs="Times New Roman"/>
+        </w:rPr>
+      </w:pPr>
+      <w:r>
+        <w:rPr>
+          <w:rFonts w:ascii="Minion-Regular" w:hAnsi="Minion-Regular" w:cs="Times New Roman"/>
+        </w:rPr>
+        <w:t xml:space="preserve">Determine which </w:t>
+      </w:r>
+      <w:r>
+        <w:rPr>
+          <w:rFonts w:ascii="Minion-Regular" w:hAnsi="Minion-Regular" w:cs="Times New Roman"/>
+        </w:rPr>
+        <w:t>appropriate structures</w:t>
+      </w:r>
+      <w:r>
+        <w:rPr>
+          <w:rFonts w:ascii="Minion-Regular" w:hAnsi="Minion-Regular" w:cs="Times New Roman"/>
+        </w:rPr>
+        <w:t xml:space="preserve"> to use as storage</w:t>
+      </w:r>
+    </w:p>
+    <w:p>
+      <w:pPr>
+        <w:pStyle w:val="ListParagraph"/>
+        <w:numPr>
+          <w:ilvl w:val="2"/>
+          <w:numId w:val="3"/>
+        </w:numPr>
+        <w:spacing w:before="120" w:line="288" w:lineRule="auto"/>
+        <w:jc w:val="both"/>
+        <w:rPr>
+          <w:rFonts w:ascii="Minion-Regular" w:hAnsi="Minion-Regular" w:cs="Times New Roman"/>
+        </w:rPr>
+      </w:pPr>
+      <w:r>
+        <w:rPr>
+          <w:rFonts w:ascii="Minion-Regular" w:hAnsi="Minion-Regular" w:cs="Times New Roman"/>
+        </w:rPr>
+        <w:t>D</w:t>
+      </w:r>
+      <w:r>
+        <w:rPr>
+          <w:rFonts w:ascii="Minion-Regular" w:hAnsi="Minion-Regular" w:cs="Times New Roman"/>
+        </w:rPr>
+        <w:t>evelop</w:t>
+      </w:r>
+      <w:r>
+        <w:rPr>
+          <w:rFonts w:ascii="Minion-Regular" w:hAnsi="Minion-Regular" w:cs="Times New Roman"/>
+        </w:rPr>
+        <w:t xml:space="preserve"> database</w:t>
+      </w:r>
+      <w:r>
+        <w:rPr>
+          <w:rFonts w:ascii="Minion-Regular" w:hAnsi="Minion-Regular" w:cs="Times New Roman"/>
+        </w:rPr>
+        <w:t xml:space="preserve"> views</w:t>
       </w:r>
     </w:p>
     <w:p>
@@ -309,11 +496,13 @@
         <w:jc w:val="both"/>
         <w:rPr>
           <w:rFonts w:ascii="Minion-Regular" w:hAnsi="Minion-Regular" w:cs="Times New Roman"/>
-        </w:rPr>
-      </w:pPr>
-      <w:r>
-        <w:rPr>
-          <w:rFonts w:ascii="Minion-Regular" w:hAnsi="Minion-Regular" w:cs="Times New Roman"/>
+          <w:b/>
+        </w:rPr>
+      </w:pPr>
+      <w:r>
+        <w:rPr>
+          <w:rFonts w:ascii="Minion-Regular" w:hAnsi="Minion-Regular" w:cs="Times New Roman"/>
+          <w:b/>
         </w:rPr>
         <w:t>Controlled Redundancy</w:t>
       </w:r>
@@ -342,6 +531,26 @@
       <w:pPr>
         <w:pStyle w:val="ListParagraph"/>
         <w:numPr>
+          <w:ilvl w:val="2"/>
+          <w:numId w:val="3"/>
+        </w:numPr>
+        <w:spacing w:before="120" w:line="288" w:lineRule="auto"/>
+        <w:jc w:val="both"/>
+        <w:rPr>
+          <w:rFonts w:ascii="Minion-Regular" w:hAnsi="Minion-Regular" w:cs="Times New Roman"/>
+        </w:rPr>
+      </w:pPr>
+      <w:r>
+        <w:rPr>
+          <w:rFonts w:ascii="Minion-Regular" w:hAnsi="Minion-Regular" w:cs="Times New Roman"/>
+        </w:rPr>
+        <w:t>Precise and concurrent copies of certain rows, that update when any copy changes</w:t>
+      </w:r>
+    </w:p>
+    <w:p>
+      <w:pPr>
+        <w:pStyle w:val="ListParagraph"/>
+        <w:numPr>
           <w:ilvl w:val="1"/>
           <w:numId w:val="3"/>
         </w:numPr>
@@ -349,13 +558,93 @@
         <w:jc w:val="both"/>
         <w:rPr>
           <w:rFonts w:ascii="Minion-Regular" w:hAnsi="Minion-Regular" w:cs="Times New Roman"/>
-        </w:rPr>
-      </w:pPr>
-      <w:r>
-        <w:rPr>
-          <w:rFonts w:ascii="Minion-Regular" w:hAnsi="Minion-Regular" w:cs="Times New Roman"/>
+          <w:b/>
+        </w:rPr>
+      </w:pPr>
+      <w:r>
+        <w:rPr>
+          <w:rFonts w:ascii="Minion-Regular" w:hAnsi="Minion-Regular" w:cs="Times New Roman"/>
+          <w:b/>
         </w:rPr>
         <w:t>Uncontrolled Redundancy</w:t>
+      </w:r>
+    </w:p>
+    <w:p>
+      <w:pPr>
+        <w:pStyle w:val="ListParagraph"/>
+        <w:numPr>
+          <w:ilvl w:val="2"/>
+          <w:numId w:val="3"/>
+        </w:numPr>
+        <w:spacing w:before="120" w:line="288" w:lineRule="auto"/>
+        <w:jc w:val="both"/>
+        <w:rPr>
+          <w:rFonts w:ascii="Minion-Regular" w:hAnsi="Minion-Regular" w:cs="Times New Roman"/>
+        </w:rPr>
+      </w:pPr>
+      <w:r>
+        <w:rPr>
+          <w:rFonts w:ascii="Minion-Regular" w:hAnsi="Minion-Regular" w:cs="Times New Roman"/>
+        </w:rPr>
+        <w:t>Breaks the system</w:t>
+      </w:r>
+      <w:r>
+        <w:rPr>
+          <w:rFonts w:ascii="Minion-Regular" w:hAnsi="Minion-Regular" w:cs="Times New Roman"/>
+        </w:rPr>
+        <w:t>s predictability</w:t>
+      </w:r>
+    </w:p>
+    <w:p>
+      <w:pPr>
+        <w:pStyle w:val="ListParagraph"/>
+        <w:numPr>
+          <w:ilvl w:val="2"/>
+          <w:numId w:val="3"/>
+        </w:numPr>
+        <w:spacing w:before="120" w:line="288" w:lineRule="auto"/>
+        <w:jc w:val="both"/>
+        <w:rPr>
+          <w:rFonts w:ascii="Minion-Regular" w:hAnsi="Minion-Regular" w:cs="Times New Roman"/>
+        </w:rPr>
+      </w:pPr>
+      <w:r>
+        <w:rPr>
+          <w:rFonts w:ascii="Minion-Regular" w:hAnsi="Minion-Regular" w:cs="Times New Roman"/>
+        </w:rPr>
+        <w:t xml:space="preserve">Multiple copies of rows, that might have different values </w:t>
+      </w:r>
+      <w:r>
+        <w:rPr>
+          <w:rFonts w:ascii="Minion-Regular" w:hAnsi="Minion-Regular" w:cs="Times New Roman"/>
+        </w:rPr>
+        <w:t xml:space="preserve">stored </w:t>
+      </w:r>
+      <w:r>
+        <w:rPr>
+          <w:rFonts w:ascii="Minion-Regular" w:hAnsi="Minion-Regular" w:cs="Times New Roman"/>
+        </w:rPr>
+        <w:t>in each copy</w:t>
+      </w:r>
+    </w:p>
+    <w:p>
+      <w:pPr>
+        <w:pStyle w:val="ListParagraph"/>
+        <w:numPr>
+          <w:ilvl w:val="2"/>
+          <w:numId w:val="3"/>
+        </w:numPr>
+        <w:spacing w:before="120" w:line="288" w:lineRule="auto"/>
+        <w:jc w:val="both"/>
+        <w:rPr>
+          <w:rFonts w:ascii="Minion-Regular" w:hAnsi="Minion-Regular" w:cs="Times New Roman"/>
+        </w:rPr>
+      </w:pPr>
+      <w:r>
+        <w:rPr>
+          <w:rFonts w:ascii="Minion-Regular" w:hAnsi="Minion-Regular" w:cs="Times New Roman"/>
+        </w:rPr>
+        <w:t>Results in unpredictable read operations, because the search could return different values, depending on which copy is found first</w:t>
       </w:r>
     </w:p>
     <w:p>
@@ -403,6 +692,159 @@
       <w:pPr>
         <w:pStyle w:val="ListParagraph"/>
         <w:numPr>
+          <w:ilvl w:val="2"/>
+          <w:numId w:val="3"/>
+        </w:numPr>
+        <w:spacing w:before="120" w:line="288" w:lineRule="auto"/>
+        <w:jc w:val="both"/>
+        <w:rPr>
+          <w:rFonts w:ascii="Minion-Regular" w:hAnsi="Minion-Regular" w:cs="Times New Roman"/>
+        </w:rPr>
+      </w:pPr>
+      <w:r>
+        <w:rPr>
+          <w:rFonts w:ascii="Minion-Regular" w:hAnsi="Minion-Regular" w:cs="Times New Roman"/>
+        </w:rPr>
+        <w:t>STUDENTS have unique a STUDENT_NUMBER</w:t>
+      </w:r>
+    </w:p>
+    <w:p>
+      <w:pPr>
+        <w:pStyle w:val="ListParagraph"/>
+        <w:numPr>
+          <w:ilvl w:val="2"/>
+          <w:numId w:val="3"/>
+        </w:numPr>
+        <w:spacing w:before="120" w:line="288" w:lineRule="auto"/>
+        <w:jc w:val="both"/>
+        <w:rPr>
+          <w:rFonts w:ascii="Minion-Regular" w:hAnsi="Minion-Regular" w:cs="Times New Roman"/>
+        </w:rPr>
+      </w:pPr>
+      <w:r>
+        <w:rPr>
+          <w:rFonts w:ascii="Minion-Regular" w:hAnsi="Minion-Regular" w:cs="Times New Roman"/>
+        </w:rPr>
+        <w:t>STUDENTs major in  DEPARTMENTs</w:t>
+      </w:r>
+    </w:p>
+    <w:p>
+      <w:pPr>
+        <w:pStyle w:val="ListParagraph"/>
+        <w:numPr>
+          <w:ilvl w:val="2"/>
+          <w:numId w:val="3"/>
+        </w:numPr>
+        <w:spacing w:before="120" w:line="288" w:lineRule="auto"/>
+        <w:jc w:val="both"/>
+        <w:rPr>
+          <w:rFonts w:ascii="Minion-Regular" w:hAnsi="Minion-Regular" w:cs="Times New Roman"/>
+        </w:rPr>
+      </w:pPr>
+      <w:r>
+        <w:rPr>
+          <w:rFonts w:ascii="Minion-Regular" w:hAnsi="Minion-Regular" w:cs="Times New Roman"/>
+        </w:rPr>
+        <w:t>STUDENTs take SECTIONs</w:t>
+      </w:r>
+    </w:p>
+    <w:p>
+      <w:pPr>
+        <w:pStyle w:val="ListParagraph"/>
+        <w:numPr>
+          <w:ilvl w:val="2"/>
+          <w:numId w:val="3"/>
+        </w:numPr>
+        <w:spacing w:before="120" w:line="288" w:lineRule="auto"/>
+        <w:jc w:val="both"/>
+        <w:rPr>
+          <w:rFonts w:ascii="Minion-Regular" w:hAnsi="Minion-Regular" w:cs="Times New Roman"/>
+        </w:rPr>
+      </w:pPr>
+      <w:r>
+        <w:rPr>
+          <w:rFonts w:ascii="Minion-Regular" w:hAnsi="Minion-Regular" w:cs="Times New Roman"/>
+        </w:rPr>
+        <w:t>SECTIONS are taught by INSTRUCTORs</w:t>
+      </w:r>
+    </w:p>
+    <w:p>
+      <w:pPr>
+        <w:pStyle w:val="ListParagraph"/>
+        <w:numPr>
+          <w:ilvl w:val="2"/>
+          <w:numId w:val="3"/>
+        </w:numPr>
+        <w:spacing w:before="120" w:line="288" w:lineRule="auto"/>
+        <w:jc w:val="both"/>
+        <w:rPr>
+          <w:rFonts w:ascii="Minion-Regular" w:hAnsi="Minion-Regular" w:cs="Times New Roman"/>
+        </w:rPr>
+      </w:pPr>
+      <w:r>
+        <w:rPr>
+          <w:rFonts w:ascii="Minion-Regular" w:hAnsi="Minion-Regular" w:cs="Times New Roman"/>
+        </w:rPr>
+        <w:t>SECTIONs are of specific COURSEs</w:t>
+      </w:r>
+    </w:p>
+    <w:p>
+      <w:pPr>
+        <w:pStyle w:val="ListParagraph"/>
+        <w:numPr>
+          <w:ilvl w:val="2"/>
+          <w:numId w:val="3"/>
+        </w:numPr>
+        <w:spacing w:before="120" w:line="288" w:lineRule="auto"/>
+        <w:jc w:val="both"/>
+        <w:rPr>
+          <w:rFonts w:ascii="Minion-Regular" w:hAnsi="Minion-Regular" w:cs="Times New Roman"/>
+        </w:rPr>
+      </w:pPr>
+      <w:r>
+        <w:rPr>
+          <w:rFonts w:ascii="Minion-Regular" w:hAnsi="Minion-Regular" w:cs="Times New Roman"/>
+        </w:rPr>
+        <w:t>COURSEs have  prerequisite COURSEs</w:t>
+      </w:r>
+    </w:p>
+    <w:p>
+      <w:pPr>
+        <w:pStyle w:val="ListParagraph"/>
+        <w:numPr>
+          <w:ilvl w:val="2"/>
+          <w:numId w:val="3"/>
+        </w:numPr>
+        <w:spacing w:before="120" w:line="288" w:lineRule="auto"/>
+        <w:jc w:val="both"/>
+        <w:rPr>
+          <w:rFonts w:ascii="Minion-Regular" w:hAnsi="Minion-Regular" w:cs="Times New Roman"/>
+        </w:rPr>
+      </w:pPr>
+      <w:r>
+        <w:rPr>
+          <w:rFonts w:ascii="Minion-Regular" w:hAnsi="Minion-Regular" w:cs="Times New Roman"/>
+        </w:rPr>
+        <w:t>COURSEs are offered by  DEPARTMENTs</w:t>
+      </w:r>
+      <w:bookmarkStart w:id="0" w:name="_GoBack"/>
+      <w:bookmarkEnd w:id="0"/>
+    </w:p>
+    <w:p>
+      <w:pPr>
+        <w:pStyle w:val="ListParagraph"/>
+        <w:spacing w:before="120" w:line="288" w:lineRule="auto"/>
+        <w:ind w:left="2160"/>
+        <w:jc w:val="both"/>
+        <w:rPr>
+          <w:rFonts w:ascii="Minion-Regular" w:hAnsi="Minion-Regular" w:cs="Times New Roman"/>
+        </w:rPr>
+      </w:pPr>
+    </w:p>
+    <w:p>
+      <w:pPr>
+        <w:pStyle w:val="ListParagraph"/>
+        <w:numPr>
           <w:ilvl w:val="0"/>
           <w:numId w:val="3"/>
         </w:numPr>
@@ -419,6 +861,7 @@
           <w:sz w:val="21"/>
           <w:szCs w:val="21"/>
         </w:rPr>
+        <w:lastRenderedPageBreak/>
         <w:t>Cite some examples of integrity constraints that you think can apply to the</w:t>
       </w:r>
       <w:r>
@@ -497,24 +940,92 @@
         <w:rPr>
           <w:rFonts w:ascii="Minion-Regular" w:hAnsi="Minion-Regular" w:cs="Times New Roman"/>
         </w:rPr>
-        <w:t>If there is a student in a class, then do not allow deletion of the record</w:t>
-      </w:r>
-    </w:p>
-    <w:p>
-      <w:pPr>
-        <w:pStyle w:val="ListParagraph"/>
-        <w:numPr>
-          <w:ilvl w:val="2"/>
-          <w:numId w:val="3"/>
-        </w:numPr>
-        <w:spacing w:before="120" w:line="288" w:lineRule="auto"/>
-        <w:jc w:val="both"/>
-        <w:rPr>
-          <w:rFonts w:ascii="Minion-Regular" w:hAnsi="Minion-Regular" w:cs="Times New Roman"/>
-        </w:rPr>
-      </w:pPr>
-      <w:bookmarkStart w:id="0" w:name="_GoBack"/>
-      <w:bookmarkEnd w:id="0"/>
+        <w:t>D</w:t>
+      </w:r>
+      <w:r>
+        <w:rPr>
+          <w:rFonts w:ascii="Minion-Regular" w:hAnsi="Minion-Regular" w:cs="Times New Roman"/>
+        </w:rPr>
+        <w:t>o not allow deletion of the</w:t>
+      </w:r>
+      <w:r>
+        <w:rPr>
+          <w:rFonts w:ascii="Minion-Regular" w:hAnsi="Minion-Regular" w:cs="Times New Roman"/>
+        </w:rPr>
+        <w:t xml:space="preserve"> class</w:t>
+      </w:r>
+      <w:r>
+        <w:rPr>
+          <w:rFonts w:ascii="Minion-Regular" w:hAnsi="Minion-Regular" w:cs="Times New Roman"/>
+        </w:rPr>
+        <w:t xml:space="preserve"> record</w:t>
+      </w:r>
+      <w:r>
+        <w:rPr>
+          <w:rFonts w:ascii="Minion-Regular" w:hAnsi="Minion-Regular" w:cs="Times New Roman"/>
+        </w:rPr>
+        <w:t>, if there are students enrolled</w:t>
+      </w:r>
+    </w:p>
+    <w:p>
+      <w:pPr>
+        <w:pStyle w:val="ListParagraph"/>
+        <w:numPr>
+          <w:ilvl w:val="2"/>
+          <w:numId w:val="3"/>
+        </w:numPr>
+        <w:spacing w:before="120" w:line="288" w:lineRule="auto"/>
+        <w:jc w:val="both"/>
+        <w:rPr>
+          <w:rFonts w:ascii="Minion-Regular" w:hAnsi="Minion-Regular" w:cs="Times New Roman"/>
+        </w:rPr>
+      </w:pPr>
+      <w:r>
+        <w:rPr>
+          <w:rFonts w:ascii="Minion-Regular" w:hAnsi="Minion-Regular" w:cs="Times New Roman"/>
+        </w:rPr>
+        <w:t>Do not allow deletion of course, if there are sections offered</w:t>
+      </w:r>
+    </w:p>
+    <w:p>
+      <w:pPr>
+        <w:pStyle w:val="ListParagraph"/>
+        <w:numPr>
+          <w:ilvl w:val="2"/>
+          <w:numId w:val="3"/>
+        </w:numPr>
+        <w:spacing w:before="120" w:line="288" w:lineRule="auto"/>
+        <w:jc w:val="both"/>
+        <w:rPr>
+          <w:rFonts w:ascii="Minion-Regular" w:hAnsi="Minion-Regular" w:cs="Times New Roman"/>
+        </w:rPr>
+      </w:pPr>
+      <w:r>
+        <w:rPr>
+          <w:rFonts w:ascii="Minion-Regular" w:hAnsi="Minion-Regular" w:cs="Times New Roman"/>
+        </w:rPr>
+        <w:t>Do not allow a student to enroll, who has not fulfilled the prerequisites</w:t>
+      </w:r>
+    </w:p>
+    <w:p>
+      <w:pPr>
+        <w:pStyle w:val="ListParagraph"/>
+        <w:numPr>
+          <w:ilvl w:val="2"/>
+          <w:numId w:val="3"/>
+        </w:numPr>
+        <w:spacing w:before="120" w:line="288" w:lineRule="auto"/>
+        <w:jc w:val="both"/>
+        <w:rPr>
+          <w:rFonts w:ascii="Minion-Regular" w:hAnsi="Minion-Regular" w:cs="Times New Roman"/>
+        </w:rPr>
+      </w:pPr>
+      <w:r>
+        <w:rPr>
+          <w:rFonts w:ascii="Minion-Regular" w:hAnsi="Minion-Regular" w:cs="Times New Roman"/>
+        </w:rPr>
+        <w:t xml:space="preserve">All </w:t>
+      </w:r>
     </w:p>
     <w:p>
       <w:pPr>
@@ -722,7 +1233,6 @@
         <w:rPr>
           <w:noProof/>
         </w:rPr>
-        <w:lastRenderedPageBreak/>
         <w:drawing>
           <wp:anchor distT="0" distB="0" distL="114300" distR="114300" simplePos="0" relativeHeight="251658240" behindDoc="0" locked="0" layoutInCell="1" allowOverlap="1" wp14:anchorId="29FBBCE7" wp14:editId="398AB958">
             <wp:simplePos x="0" y="0"/>
@@ -799,7 +1309,7 @@
 </file>
 
 <file path=word/numbering.xml><?xml version="1.0" encoding="utf-8"?>
-<w:numbering xmlns:wpc="http://schemas.microsoft.com/office/word/2010/wordprocessingCanvas" xmlns:cx="http://schemas.microsoft.com/office/drawing/2014/chartex" xmlns:cx1="http://schemas.microsoft.com/office/drawing/2015/9/8/chartex" xmlns:cx2="http://schemas.microsoft.com/office/drawing/2015/10/21/chartex" xmlns:cx3="http://schemas.microsoft.com/office/drawing/2016/5/9/chartex" xmlns:cx4="http://schemas.microsoft.com/office/drawing/2016/5/10/chartex" xmlns:cx5="http://schemas.microsoft.com/office/drawing/2016/5/11/chartex" xmlns:cx6="http://schemas.microsoft.com/office/drawing/2016/5/12/chartex" xmlns:cx7="http://schemas.microsoft.com/office/drawing/2016/5/13/chartex" xmlns:cx8="http://schemas.microsoft.com/office/drawing/2016/5/14/chartex" xmlns:mc="http://schemas.openxmlformats.org/markup-compatibility/2006" xmlns:aink="http://schemas.microsoft.com/office/drawing/2016/ink" xmlns:am3d="http://schemas.microsoft.com/office/drawing/2017/model3d" xmlns:o="urn:schemas-microsoft-com:office:office" xmlns:r="http://schemas.openxmlformats.org/officeDocument/2006/relationships" xmlns:m="http://schemas.openxmlformats.org/officeDocument/2006/math" xmlns:v="urn:schemas-microsoft-com:vml" xmlns:wp14="http://schemas.microsoft.com/office/word/2010/wordprocessingDrawing" xmlns:wp="http://schemas.openxmlformats.org/drawingml/2006/wordprocessingDrawing" xmlns:w10="urn:schemas-microsoft-com:office:word" xmlns:w="http://schemas.openxmlformats.org/wordprocessingml/2006/main" xmlns:w14="http://schemas.microsoft.com/office/word/2010/wordml" xmlns:w15="http://schemas.microsoft.com/office/word/2012/wordml" xmlns:w16cid="http://schemas.microsoft.com/office/word/2016/wordml/cid" xmlns:w16se="http://schemas.microsoft.com/office/word/2015/wordml/symex" xmlns:wpg="http://schemas.microsoft.com/office/word/2010/wordprocessingGroup" xmlns:wpi="http://schemas.microsoft.com/office/word/2010/wordprocessingInk" xmlns:wne="http://schemas.microsoft.com/office/word/2006/wordml" xmlns:wps="http://schemas.microsoft.com/office/word/2010/wordprocessingShape" mc:Ignorable="w14 w15 w16se w16cid wp14">
+<w:numbering xmlns:wpc="http://schemas.microsoft.com/office/word/2010/wordprocessingCanvas" xmlns:mc="http://schemas.openxmlformats.org/markup-compatibility/2006" xmlns:o="urn:schemas-microsoft-com:office:office" xmlns:r="http://schemas.openxmlformats.org/officeDocument/2006/relationships" xmlns:m="http://schemas.openxmlformats.org/officeDocument/2006/math" xmlns:v="urn:schemas-microsoft-com:vml" xmlns:wp14="http://schemas.microsoft.com/office/word/2010/wordprocessingDrawing" xmlns:wp="http://schemas.openxmlformats.org/drawingml/2006/wordprocessingDrawing" xmlns:w10="urn:schemas-microsoft-com:office:word" xmlns:w="http://schemas.openxmlformats.org/wordprocessingml/2006/main" xmlns:w14="http://schemas.microsoft.com/office/word/2010/wordml" xmlns:w15="http://schemas.microsoft.com/office/word/2012/wordml" xmlns:wpg="http://schemas.microsoft.com/office/word/2010/wordprocessingGroup" xmlns:wpi="http://schemas.microsoft.com/office/word/2010/wordprocessingInk" xmlns:wne="http://schemas.microsoft.com/office/word/2006/wordml" xmlns:wps="http://schemas.microsoft.com/office/word/2010/wordprocessingShape" mc:Ignorable="w14 w15 wp14">
   <w:abstractNum w:abstractNumId="0" w15:restartNumberingAfterBreak="0">
     <w:nsid w:val="013F0430"/>
     <w:multiLevelType w:val="hybridMultilevel"/>
@@ -1182,7 +1692,7 @@
 </file>
 
 <file path=word/styles.xml><?xml version="1.0" encoding="utf-8"?>
-<w:styles xmlns:mc="http://schemas.openxmlformats.org/markup-compatibility/2006" xmlns:r="http://schemas.openxmlformats.org/officeDocument/2006/relationships" xmlns:w="http://schemas.openxmlformats.org/wordprocessingml/2006/main" xmlns:w14="http://schemas.microsoft.com/office/word/2010/wordml" xmlns:w15="http://schemas.microsoft.com/office/word/2012/wordml" xmlns:w16cid="http://schemas.microsoft.com/office/word/2016/wordml/cid" xmlns:w16se="http://schemas.microsoft.com/office/word/2015/wordml/symex" mc:Ignorable="w14 w15 w16se w16cid">
+<w:styles xmlns:mc="http://schemas.openxmlformats.org/markup-compatibility/2006" xmlns:r="http://schemas.openxmlformats.org/officeDocument/2006/relationships" xmlns:w="http://schemas.openxmlformats.org/wordprocessingml/2006/main" xmlns:w14="http://schemas.microsoft.com/office/word/2010/wordml" xmlns:w15="http://schemas.microsoft.com/office/word/2012/wordml" mc:Ignorable="w14 w15">
   <w:docDefaults>
     <w:rPrDefault>
       <w:rPr>
@@ -1198,7 +1708,7 @@
       </w:pPr>
     </w:pPrDefault>
   </w:docDefaults>
-  <w:latentStyles w:defLockedState="0" w:defUIPriority="99" w:defSemiHidden="0" w:defUnhideWhenUsed="0" w:defQFormat="0" w:count="375">
+  <w:latentStyles w:defLockedState="0" w:defUIPriority="99" w:defSemiHidden="0" w:defUnhideWhenUsed="0" w:defQFormat="0" w:count="371">
     <w:lsdException w:name="Normal" w:uiPriority="0" w:qFormat="1"/>
     <w:lsdException w:name="heading 1" w:uiPriority="9" w:qFormat="1"/>
     <w:lsdException w:name="heading 2" w:semiHidden="1" w:uiPriority="0" w:unhideWhenUsed="1" w:qFormat="1"/>
@@ -1304,6 +1814,7 @@
     <w:lsdException w:name="HTML Sample" w:semiHidden="1" w:unhideWhenUsed="1"/>
     <w:lsdException w:name="HTML Typewriter" w:semiHidden="1" w:unhideWhenUsed="1"/>
     <w:lsdException w:name="HTML Variable" w:semiHidden="1" w:unhideWhenUsed="1"/>
+    <w:lsdException w:name="Normal Table" w:semiHidden="1" w:unhideWhenUsed="1"/>
     <w:lsdException w:name="annotation subject" w:semiHidden="1" w:unhideWhenUsed="1"/>
     <w:lsdException w:name="No List" w:semiHidden="1" w:unhideWhenUsed="1"/>
     <w:lsdException w:name="Outline List 1" w:semiHidden="1" w:unhideWhenUsed="1"/>
@@ -1347,8 +1858,10 @@
     <w:lsdException w:name="Table Elegant" w:semiHidden="1" w:unhideWhenUsed="1"/>
     <w:lsdException w:name="Table Professional" w:semiHidden="1" w:unhideWhenUsed="1"/>
     <w:lsdException w:name="Table Subtle 1" w:semiHidden="1" w:unhideWhenUsed="1"/>
+    <w:lsdException w:name="Table Subtle 2" w:semiHidden="1" w:unhideWhenUsed="1"/>
     <w:lsdException w:name="Table Web 1" w:semiHidden="1" w:unhideWhenUsed="1"/>
     <w:lsdException w:name="Table Web 2" w:semiHidden="1" w:unhideWhenUsed="1"/>
+    <w:lsdException w:name="Table Web 3" w:semiHidden="1" w:unhideWhenUsed="1"/>
     <w:lsdException w:name="Balloon Text" w:semiHidden="1" w:unhideWhenUsed="1"/>
     <w:lsdException w:name="Table Grid" w:uiPriority="59"/>
     <w:lsdException w:name="Table Theme" w:semiHidden="1" w:unhideWhenUsed="1"/>
@@ -1567,10 +2080,6 @@
     <w:lsdException w:name="List Table 5 Dark Accent 6" w:uiPriority="50"/>
     <w:lsdException w:name="List Table 6 Colorful Accent 6" w:uiPriority="51"/>
     <w:lsdException w:name="List Table 7 Colorful Accent 6" w:uiPriority="52"/>
-    <w:lsdException w:name="Mention" w:semiHidden="1" w:unhideWhenUsed="1"/>
-    <w:lsdException w:name="Smart Hyperlink" w:semiHidden="1" w:unhideWhenUsed="1"/>
-    <w:lsdException w:name="Hashtag" w:semiHidden="1" w:unhideWhenUsed="1"/>
-    <w:lsdException w:name="Unresolved Mention" w:semiHidden="1" w:unhideWhenUsed="1"/>
   </w:latentStyles>
   <w:style w:type="paragraph" w:default="1" w:styleId="Normal">
     <w:name w:val="Normal"/>

--- a/1.2-SE-4347.501-DB/Homework/Homework1-AML140830.docx
+++ b/1.2-SE-4347.501-DB/Homework/Homework1-AML140830.docx
@@ -49,15 +49,55 @@
           <w:smallCaps/>
           <w:color w:val="000000" w:themeColor="text1"/>
         </w:rPr>
-        <w:t>Due: 9/2 – 100 points</w:t>
-      </w:r>
-      <w:r>
+        <w:t>Alex Lundin</w:t>
+      </w:r>
+    </w:p>
+    <w:p>
+      <w:pPr>
+        <w:jc w:val="center"/>
         <w:rPr>
           <w:rFonts w:ascii="Minion-Regular" w:hAnsi="Minion-Regular" w:cs="Times New Roman"/>
           <w:b/>
           <w:smallCaps/>
           <w:color w:val="000000" w:themeColor="text1"/>
         </w:rPr>
+      </w:pPr>
+      <w:r>
+        <w:rPr>
+          <w:rFonts w:ascii="Minion-Regular" w:hAnsi="Minion-Regular" w:cs="Times New Roman"/>
+          <w:b/>
+          <w:smallCaps/>
+          <w:color w:val="000000" w:themeColor="text1"/>
+        </w:rPr>
+        <w:t>aml140830</w:t>
+      </w:r>
+    </w:p>
+    <w:p>
+      <w:pPr>
+        <w:jc w:val="center"/>
+        <w:rPr>
+          <w:rFonts w:ascii="Minion-Regular" w:hAnsi="Minion-Regular" w:cs="Times New Roman"/>
+          <w:b/>
+          <w:smallCaps/>
+          <w:color w:val="000000" w:themeColor="text1"/>
+        </w:rPr>
+      </w:pPr>
+      <w:r>
+        <w:rPr>
+          <w:rFonts w:ascii="Minion-Regular" w:hAnsi="Minion-Regular" w:cs="Times New Roman"/>
+          <w:b/>
+          <w:smallCaps/>
+          <w:color w:val="000000" w:themeColor="text1"/>
+        </w:rPr>
+        <w:t>Due: 9/2 – 100 points</w:t>
+      </w:r>
+      <w:r>
+        <w:rPr>
+          <w:rFonts w:ascii="Minion-Regular" w:hAnsi="Minion-Regular" w:cs="Times New Roman"/>
+          <w:b/>
+          <w:smallCaps/>
+          <w:color w:val="000000" w:themeColor="text1"/>
+        </w:rPr>
         <w:br/>
         <w:t>Late: 9/7 – 50 points</w:t>
       </w:r>
@@ -135,6 +175,26 @@
       <w:pPr>
         <w:pStyle w:val="ListParagraph"/>
         <w:numPr>
+          <w:ilvl w:val="3"/>
+          <w:numId w:val="3"/>
+        </w:numPr>
+        <w:spacing w:before="120" w:line="288" w:lineRule="auto"/>
+        <w:jc w:val="both"/>
+        <w:rPr>
+          <w:rFonts w:ascii="Minion-Regular" w:hAnsi="Minion-Regular" w:cs="Times New Roman"/>
+        </w:rPr>
+      </w:pPr>
+      <w:r>
+        <w:rPr>
+          <w:rFonts w:ascii="Minion-Regular" w:hAnsi="Minion-Regular" w:cs="Times New Roman"/>
+        </w:rPr>
+        <w:t>This operation inserts a new row into a table</w:t>
+      </w:r>
+    </w:p>
+    <w:p>
+      <w:pPr>
+        <w:pStyle w:val="ListParagraph"/>
+        <w:numPr>
           <w:ilvl w:val="2"/>
           <w:numId w:val="3"/>
         </w:numPr>
@@ -161,6 +221,26 @@
       <w:pPr>
         <w:pStyle w:val="ListParagraph"/>
         <w:numPr>
+          <w:ilvl w:val="3"/>
+          <w:numId w:val="3"/>
+        </w:numPr>
+        <w:spacing w:before="120" w:line="288" w:lineRule="auto"/>
+        <w:jc w:val="both"/>
+        <w:rPr>
+          <w:rFonts w:ascii="Minion-Regular" w:hAnsi="Minion-Regular" w:cs="Times New Roman"/>
+        </w:rPr>
+      </w:pPr>
+      <w:r>
+        <w:rPr>
+          <w:rFonts w:ascii="Minion-Regular" w:hAnsi="Minion-Regular" w:cs="Times New Roman"/>
+        </w:rPr>
+        <w:t>This operation searches a table for a specific entry</w:t>
+      </w:r>
+    </w:p>
+    <w:p>
+      <w:pPr>
+        <w:pStyle w:val="ListParagraph"/>
+        <w:numPr>
           <w:ilvl w:val="2"/>
           <w:numId w:val="3"/>
         </w:numPr>
@@ -181,6 +261,26 @@
       <w:pPr>
         <w:pStyle w:val="ListParagraph"/>
         <w:numPr>
+          <w:ilvl w:val="3"/>
+          <w:numId w:val="3"/>
+        </w:numPr>
+        <w:spacing w:before="120" w:line="288" w:lineRule="auto"/>
+        <w:jc w:val="both"/>
+        <w:rPr>
+          <w:rFonts w:ascii="Minion-Regular" w:hAnsi="Minion-Regular" w:cs="Times New Roman"/>
+        </w:rPr>
+      </w:pPr>
+      <w:r>
+        <w:rPr>
+          <w:rFonts w:ascii="Minion-Regular" w:hAnsi="Minion-Regular" w:cs="Times New Roman"/>
+        </w:rPr>
+        <w:t>This operation edits a row in a table with a new value</w:t>
+      </w:r>
+    </w:p>
+    <w:p>
+      <w:pPr>
+        <w:pStyle w:val="ListParagraph"/>
+        <w:numPr>
           <w:ilvl w:val="2"/>
           <w:numId w:val="3"/>
         </w:numPr>
@@ -201,6 +301,26 @@
       <w:pPr>
         <w:pStyle w:val="ListParagraph"/>
         <w:numPr>
+          <w:ilvl w:val="3"/>
+          <w:numId w:val="3"/>
+        </w:numPr>
+        <w:spacing w:before="120" w:line="288" w:lineRule="auto"/>
+        <w:jc w:val="both"/>
+        <w:rPr>
+          <w:rFonts w:ascii="Minion-Regular" w:hAnsi="Minion-Regular" w:cs="Times New Roman"/>
+        </w:rPr>
+      </w:pPr>
+      <w:r>
+        <w:rPr>
+          <w:rFonts w:ascii="Minion-Regular" w:hAnsi="Minion-Regular" w:cs="Times New Roman"/>
+        </w:rPr>
+        <w:t>This operation removes a row from a table</w:t>
+      </w:r>
+    </w:p>
+    <w:p>
+      <w:pPr>
+        <w:pStyle w:val="ListParagraph"/>
+        <w:numPr>
           <w:ilvl w:val="0"/>
           <w:numId w:val="3"/>
         </w:numPr>
@@ -592,6 +712,12 @@
         <w:rPr>
           <w:rFonts w:ascii="Minion-Regular" w:hAnsi="Minion-Regular" w:cs="Times New Roman"/>
         </w:rPr>
+        <w:t>’</w:t>
+      </w:r>
+      <w:r>
+        <w:rPr>
+          <w:rFonts w:ascii="Minion-Regular" w:hAnsi="Minion-Regular" w:cs="Times New Roman"/>
+        </w:rPr>
         <w:t>s predictability</w:t>
       </w:r>
     </w:p>
@@ -649,6 +775,25 @@
     </w:p>
     <w:p>
       <w:pPr>
+        <w:rPr>
+          <w:rFonts w:ascii="Minion-Regular" w:hAnsi="Minion-Regular" w:cs="Minion-Regular"/>
+          <w:color w:val="000000"/>
+          <w:sz w:val="21"/>
+          <w:szCs w:val="21"/>
+        </w:rPr>
+      </w:pPr>
+      <w:r>
+        <w:rPr>
+          <w:rFonts w:ascii="Minion-Regular" w:hAnsi="Minion-Regular" w:cs="Minion-Regular"/>
+          <w:color w:val="000000"/>
+          <w:sz w:val="21"/>
+          <w:szCs w:val="21"/>
+        </w:rPr>
+        <w:br w:type="page"/>
+      </w:r>
+    </w:p>
+    <w:p>
+      <w:pPr>
         <w:pStyle w:val="ListParagraph"/>
         <w:numPr>
           <w:ilvl w:val="0"/>
@@ -667,6 +812,7 @@
           <w:sz w:val="21"/>
           <w:szCs w:val="21"/>
         </w:rPr>
+        <w:lastRenderedPageBreak/>
         <w:t>Specify all the relationships among the records of the database shown in</w:t>
       </w:r>
       <w:r>
@@ -705,130 +851,148 @@
         <w:rPr>
           <w:rFonts w:ascii="Minion-Regular" w:hAnsi="Minion-Regular" w:cs="Times New Roman"/>
         </w:rPr>
-        <w:t>STUDENTS have unique a STUDENT_NUMBER</w:t>
-      </w:r>
-    </w:p>
-    <w:p>
-      <w:pPr>
-        <w:pStyle w:val="ListParagraph"/>
-        <w:numPr>
-          <w:ilvl w:val="2"/>
-          <w:numId w:val="3"/>
-        </w:numPr>
-        <w:spacing w:before="120" w:line="288" w:lineRule="auto"/>
-        <w:jc w:val="both"/>
-        <w:rPr>
-          <w:rFonts w:ascii="Minion-Regular" w:hAnsi="Minion-Regular" w:cs="Times New Roman"/>
-        </w:rPr>
-      </w:pPr>
-      <w:r>
-        <w:rPr>
-          <w:rFonts w:ascii="Minion-Regular" w:hAnsi="Minion-Regular" w:cs="Times New Roman"/>
-        </w:rPr>
-        <w:t>STUDENTs major in  DEPARTMENTs</w:t>
-      </w:r>
-    </w:p>
-    <w:p>
-      <w:pPr>
-        <w:pStyle w:val="ListParagraph"/>
-        <w:numPr>
-          <w:ilvl w:val="2"/>
-          <w:numId w:val="3"/>
-        </w:numPr>
-        <w:spacing w:before="120" w:line="288" w:lineRule="auto"/>
-        <w:jc w:val="both"/>
-        <w:rPr>
-          <w:rFonts w:ascii="Minion-Regular" w:hAnsi="Minion-Regular" w:cs="Times New Roman"/>
-        </w:rPr>
-      </w:pPr>
-      <w:r>
-        <w:rPr>
-          <w:rFonts w:ascii="Minion-Regular" w:hAnsi="Minion-Regular" w:cs="Times New Roman"/>
-        </w:rPr>
-        <w:t>STUDENTs take SECTIONs</w:t>
-      </w:r>
-    </w:p>
-    <w:p>
-      <w:pPr>
-        <w:pStyle w:val="ListParagraph"/>
-        <w:numPr>
-          <w:ilvl w:val="2"/>
-          <w:numId w:val="3"/>
-        </w:numPr>
-        <w:spacing w:before="120" w:line="288" w:lineRule="auto"/>
-        <w:jc w:val="both"/>
-        <w:rPr>
-          <w:rFonts w:ascii="Minion-Regular" w:hAnsi="Minion-Regular" w:cs="Times New Roman"/>
-        </w:rPr>
-      </w:pPr>
-      <w:r>
-        <w:rPr>
-          <w:rFonts w:ascii="Minion-Regular" w:hAnsi="Minion-Regular" w:cs="Times New Roman"/>
-        </w:rPr>
-        <w:t>SECTIONS are taught by INSTRUCTORs</w:t>
-      </w:r>
-    </w:p>
-    <w:p>
-      <w:pPr>
-        <w:pStyle w:val="ListParagraph"/>
-        <w:numPr>
-          <w:ilvl w:val="2"/>
-          <w:numId w:val="3"/>
-        </w:numPr>
-        <w:spacing w:before="120" w:line="288" w:lineRule="auto"/>
-        <w:jc w:val="both"/>
-        <w:rPr>
-          <w:rFonts w:ascii="Minion-Regular" w:hAnsi="Minion-Regular" w:cs="Times New Roman"/>
-        </w:rPr>
-      </w:pPr>
-      <w:r>
-        <w:rPr>
-          <w:rFonts w:ascii="Minion-Regular" w:hAnsi="Minion-Regular" w:cs="Times New Roman"/>
-        </w:rPr>
-        <w:t>SECTIONs are of specific COURSEs</w:t>
-      </w:r>
-    </w:p>
-    <w:p>
-      <w:pPr>
-        <w:pStyle w:val="ListParagraph"/>
-        <w:numPr>
-          <w:ilvl w:val="2"/>
-          <w:numId w:val="3"/>
-        </w:numPr>
-        <w:spacing w:before="120" w:line="288" w:lineRule="auto"/>
-        <w:jc w:val="both"/>
-        <w:rPr>
-          <w:rFonts w:ascii="Minion-Regular" w:hAnsi="Minion-Regular" w:cs="Times New Roman"/>
-        </w:rPr>
-      </w:pPr>
-      <w:r>
-        <w:rPr>
-          <w:rFonts w:ascii="Minion-Regular" w:hAnsi="Minion-Regular" w:cs="Times New Roman"/>
-        </w:rPr>
-        <w:t>COURSEs have  prerequisite COURSEs</w:t>
-      </w:r>
-    </w:p>
-    <w:p>
-      <w:pPr>
-        <w:pStyle w:val="ListParagraph"/>
-        <w:numPr>
-          <w:ilvl w:val="2"/>
-          <w:numId w:val="3"/>
-        </w:numPr>
-        <w:spacing w:before="120" w:line="288" w:lineRule="auto"/>
-        <w:jc w:val="both"/>
-        <w:rPr>
-          <w:rFonts w:ascii="Minion-Regular" w:hAnsi="Minion-Regular" w:cs="Times New Roman"/>
-        </w:rPr>
-      </w:pPr>
-      <w:r>
-        <w:rPr>
-          <w:rFonts w:ascii="Minion-Regular" w:hAnsi="Minion-Regular" w:cs="Times New Roman"/>
-        </w:rPr>
-        <w:t>COURSEs are offered by  DEPARTMENTs</w:t>
+        <w:t xml:space="preserve">STUDENTS have </w:t>
+      </w:r>
+      <w:r>
+        <w:rPr>
+          <w:rFonts w:ascii="Minion-Regular" w:hAnsi="Minion-Regular" w:cs="Times New Roman"/>
+        </w:rPr>
+        <w:t xml:space="preserve">a </w:t>
       </w:r>
       <w:bookmarkStart w:id="0" w:name="_GoBack"/>
       <w:bookmarkEnd w:id="0"/>
+      <w:r>
+        <w:rPr>
+          <w:rFonts w:ascii="Minion-Regular" w:hAnsi="Minion-Regular" w:cs="Times New Roman"/>
+        </w:rPr>
+        <w:t>unique</w:t>
+      </w:r>
+      <w:r>
+        <w:rPr>
+          <w:rFonts w:ascii="Minion-Regular" w:hAnsi="Minion-Regular" w:cs="Times New Roman"/>
+        </w:rPr>
+        <w:t xml:space="preserve"> STUDENT_NUMBER</w:t>
+      </w:r>
+    </w:p>
+    <w:p>
+      <w:pPr>
+        <w:pStyle w:val="ListParagraph"/>
+        <w:numPr>
+          <w:ilvl w:val="2"/>
+          <w:numId w:val="3"/>
+        </w:numPr>
+        <w:spacing w:before="120" w:line="288" w:lineRule="auto"/>
+        <w:jc w:val="both"/>
+        <w:rPr>
+          <w:rFonts w:ascii="Minion-Regular" w:hAnsi="Minion-Regular" w:cs="Times New Roman"/>
+        </w:rPr>
+      </w:pPr>
+      <w:r>
+        <w:rPr>
+          <w:rFonts w:ascii="Minion-Regular" w:hAnsi="Minion-Regular" w:cs="Times New Roman"/>
+        </w:rPr>
+        <w:t>STUDENTs major in  DEPARTMENTs</w:t>
+      </w:r>
+    </w:p>
+    <w:p>
+      <w:pPr>
+        <w:pStyle w:val="ListParagraph"/>
+        <w:numPr>
+          <w:ilvl w:val="2"/>
+          <w:numId w:val="3"/>
+        </w:numPr>
+        <w:spacing w:before="120" w:line="288" w:lineRule="auto"/>
+        <w:jc w:val="both"/>
+        <w:rPr>
+          <w:rFonts w:ascii="Minion-Regular" w:hAnsi="Minion-Regular" w:cs="Times New Roman"/>
+        </w:rPr>
+      </w:pPr>
+      <w:r>
+        <w:rPr>
+          <w:rFonts w:ascii="Minion-Regular" w:hAnsi="Minion-Regular" w:cs="Times New Roman"/>
+        </w:rPr>
+        <w:t>STUDENTs take SECTIONs</w:t>
+      </w:r>
+    </w:p>
+    <w:p>
+      <w:pPr>
+        <w:pStyle w:val="ListParagraph"/>
+        <w:numPr>
+          <w:ilvl w:val="2"/>
+          <w:numId w:val="3"/>
+        </w:numPr>
+        <w:spacing w:before="120" w:line="288" w:lineRule="auto"/>
+        <w:jc w:val="both"/>
+        <w:rPr>
+          <w:rFonts w:ascii="Minion-Regular" w:hAnsi="Minion-Regular" w:cs="Times New Roman"/>
+        </w:rPr>
+      </w:pPr>
+      <w:r>
+        <w:rPr>
+          <w:rFonts w:ascii="Minion-Regular" w:hAnsi="Minion-Regular" w:cs="Times New Roman"/>
+        </w:rPr>
+        <w:t>SECTIONS are taught by INSTRUCTORs</w:t>
+      </w:r>
+    </w:p>
+    <w:p>
+      <w:pPr>
+        <w:pStyle w:val="ListParagraph"/>
+        <w:numPr>
+          <w:ilvl w:val="2"/>
+          <w:numId w:val="3"/>
+        </w:numPr>
+        <w:spacing w:before="120" w:line="288" w:lineRule="auto"/>
+        <w:jc w:val="both"/>
+        <w:rPr>
+          <w:rFonts w:ascii="Minion-Regular" w:hAnsi="Minion-Regular" w:cs="Times New Roman"/>
+        </w:rPr>
+      </w:pPr>
+      <w:r>
+        <w:rPr>
+          <w:rFonts w:ascii="Minion-Regular" w:hAnsi="Minion-Regular" w:cs="Times New Roman"/>
+        </w:rPr>
+        <w:t>SECTIONs are of specific COURSEs</w:t>
+      </w:r>
+    </w:p>
+    <w:p>
+      <w:pPr>
+        <w:pStyle w:val="ListParagraph"/>
+        <w:numPr>
+          <w:ilvl w:val="2"/>
+          <w:numId w:val="3"/>
+        </w:numPr>
+        <w:spacing w:before="120" w:line="288" w:lineRule="auto"/>
+        <w:jc w:val="both"/>
+        <w:rPr>
+          <w:rFonts w:ascii="Minion-Regular" w:hAnsi="Minion-Regular" w:cs="Times New Roman"/>
+        </w:rPr>
+      </w:pPr>
+      <w:r>
+        <w:rPr>
+          <w:rFonts w:ascii="Minion-Regular" w:hAnsi="Minion-Regular" w:cs="Times New Roman"/>
+        </w:rPr>
+        <w:t>COURSEs have  prerequisite COURSEs</w:t>
+      </w:r>
+    </w:p>
+    <w:p>
+      <w:pPr>
+        <w:pStyle w:val="ListParagraph"/>
+        <w:numPr>
+          <w:ilvl w:val="2"/>
+          <w:numId w:val="3"/>
+        </w:numPr>
+        <w:spacing w:before="120" w:line="288" w:lineRule="auto"/>
+        <w:jc w:val="both"/>
+        <w:rPr>
+          <w:rFonts w:ascii="Minion-Regular" w:hAnsi="Minion-Regular" w:cs="Times New Roman"/>
+        </w:rPr>
+      </w:pPr>
+      <w:r>
+        <w:rPr>
+          <w:rFonts w:ascii="Minion-Regular" w:hAnsi="Minion-Regular" w:cs="Times New Roman"/>
+        </w:rPr>
+        <w:t>COURSEs are offered by  DEPARTMENTs</w:t>
+      </w:r>
     </w:p>
     <w:p>
       <w:pPr>
@@ -861,7 +1025,6 @@
           <w:sz w:val="21"/>
           <w:szCs w:val="21"/>
         </w:rPr>
-        <w:lastRenderedPageBreak/>
         <w:t>Cite some examples of integrity constraints that you think can apply to the</w:t>
       </w:r>
       <w:r>
@@ -1011,26 +1174,6 @@
       <w:pPr>
         <w:pStyle w:val="ListParagraph"/>
         <w:numPr>
-          <w:ilvl w:val="2"/>
-          <w:numId w:val="3"/>
-        </w:numPr>
-        <w:spacing w:before="120" w:line="288" w:lineRule="auto"/>
-        <w:jc w:val="both"/>
-        <w:rPr>
-          <w:rFonts w:ascii="Minion-Regular" w:hAnsi="Minion-Regular" w:cs="Times New Roman"/>
-        </w:rPr>
-      </w:pPr>
-      <w:r>
-        <w:rPr>
-          <w:rFonts w:ascii="Minion-Regular" w:hAnsi="Minion-Regular" w:cs="Times New Roman"/>
-        </w:rPr>
-        <w:t xml:space="preserve">All </w:t>
-      </w:r>
-    </w:p>
-    <w:p>
-      <w:pPr>
-        <w:pStyle w:val="ListParagraph"/>
-        <w:numPr>
           <w:ilvl w:val="0"/>
           <w:numId w:val="3"/>
         </w:numPr>
@@ -1126,6 +1269,244 @@
         </w:rPr>
         <w:t>columns in the database that would need to be updated.</w:t>
       </w:r>
+    </w:p>
+    <w:p>
+      <w:pPr>
+        <w:pStyle w:val="ListParagraph"/>
+        <w:numPr>
+          <w:ilvl w:val="2"/>
+          <w:numId w:val="3"/>
+        </w:numPr>
+        <w:spacing w:before="120" w:line="288" w:lineRule="auto"/>
+        <w:jc w:val="both"/>
+        <w:rPr>
+          <w:rFonts w:ascii="Minion-Regular" w:hAnsi="Minion-Regular" w:cs="Times New Roman"/>
+        </w:rPr>
+      </w:pPr>
+      <w:r>
+        <w:rPr>
+          <w:rFonts w:ascii="Minion-Regular" w:hAnsi="Minion-Regular" w:cs="Minion-Regular"/>
+          <w:color w:val="000000"/>
+          <w:sz w:val="21"/>
+          <w:szCs w:val="21"/>
+        </w:rPr>
+        <w:t>Student Table</w:t>
+      </w:r>
+    </w:p>
+    <w:p>
+      <w:pPr>
+        <w:pStyle w:val="ListParagraph"/>
+        <w:numPr>
+          <w:ilvl w:val="3"/>
+          <w:numId w:val="3"/>
+        </w:numPr>
+        <w:spacing w:before="120" w:line="288" w:lineRule="auto"/>
+        <w:jc w:val="both"/>
+        <w:rPr>
+          <w:rFonts w:ascii="Minion-Regular" w:hAnsi="Minion-Regular" w:cs="Times New Roman"/>
+        </w:rPr>
+      </w:pPr>
+      <w:r>
+        <w:rPr>
+          <w:rFonts w:ascii="Minion-Regular" w:hAnsi="Minion-Regular" w:cs="Minion-Regular"/>
+          <w:color w:val="000000"/>
+          <w:sz w:val="21"/>
+          <w:szCs w:val="21"/>
+        </w:rPr>
+        <w:t>Major</w:t>
+      </w:r>
+    </w:p>
+    <w:p>
+      <w:pPr>
+        <w:pStyle w:val="ListParagraph"/>
+        <w:numPr>
+          <w:ilvl w:val="2"/>
+          <w:numId w:val="3"/>
+        </w:numPr>
+        <w:spacing w:before="120" w:line="288" w:lineRule="auto"/>
+        <w:jc w:val="both"/>
+        <w:rPr>
+          <w:rFonts w:ascii="Minion-Regular" w:hAnsi="Minion-Regular" w:cs="Times New Roman"/>
+        </w:rPr>
+      </w:pPr>
+      <w:r>
+        <w:rPr>
+          <w:rFonts w:ascii="Minion-Regular" w:hAnsi="Minion-Regular" w:cs="Minion-Regular"/>
+          <w:color w:val="000000"/>
+          <w:sz w:val="21"/>
+          <w:szCs w:val="21"/>
+        </w:rPr>
+        <w:t>Course Table</w:t>
+      </w:r>
+    </w:p>
+    <w:p>
+      <w:pPr>
+        <w:pStyle w:val="ListParagraph"/>
+        <w:numPr>
+          <w:ilvl w:val="3"/>
+          <w:numId w:val="3"/>
+        </w:numPr>
+        <w:spacing w:before="120" w:line="288" w:lineRule="auto"/>
+        <w:jc w:val="both"/>
+        <w:rPr>
+          <w:rFonts w:ascii="Minion-Regular" w:hAnsi="Minion-Regular" w:cs="Times New Roman"/>
+        </w:rPr>
+      </w:pPr>
+      <w:proofErr w:type="spellStart"/>
+      <w:r>
+        <w:rPr>
+          <w:rFonts w:ascii="Minion-Regular" w:hAnsi="Minion-Regular" w:cs="Minion-Regular"/>
+          <w:color w:val="000000"/>
+          <w:sz w:val="21"/>
+          <w:szCs w:val="21"/>
+        </w:rPr>
+        <w:t>Course_Number</w:t>
+      </w:r>
+      <w:proofErr w:type="spellEnd"/>
+    </w:p>
+    <w:p>
+      <w:pPr>
+        <w:pStyle w:val="ListParagraph"/>
+        <w:numPr>
+          <w:ilvl w:val="3"/>
+          <w:numId w:val="3"/>
+        </w:numPr>
+        <w:spacing w:before="120" w:line="288" w:lineRule="auto"/>
+        <w:jc w:val="both"/>
+        <w:rPr>
+          <w:rFonts w:ascii="Minion-Regular" w:hAnsi="Minion-Regular" w:cs="Times New Roman"/>
+        </w:rPr>
+      </w:pPr>
+      <w:r>
+        <w:rPr>
+          <w:rFonts w:ascii="Minion-Regular" w:hAnsi="Minion-Regular" w:cs="Minion-Regular"/>
+          <w:color w:val="000000"/>
+          <w:sz w:val="21"/>
+          <w:szCs w:val="21"/>
+        </w:rPr>
+        <w:t>Department</w:t>
+      </w:r>
+    </w:p>
+    <w:p>
+      <w:pPr>
+        <w:pStyle w:val="ListParagraph"/>
+        <w:numPr>
+          <w:ilvl w:val="2"/>
+          <w:numId w:val="3"/>
+        </w:numPr>
+        <w:spacing w:before="120" w:line="288" w:lineRule="auto"/>
+        <w:jc w:val="both"/>
+        <w:rPr>
+          <w:rFonts w:ascii="Minion-Regular" w:hAnsi="Minion-Regular" w:cs="Times New Roman"/>
+        </w:rPr>
+      </w:pPr>
+      <w:r>
+        <w:rPr>
+          <w:rFonts w:ascii="Minion-Regular" w:hAnsi="Minion-Regular" w:cs="Minion-Regular"/>
+          <w:color w:val="000000"/>
+          <w:sz w:val="21"/>
+          <w:szCs w:val="21"/>
+        </w:rPr>
+        <w:t>Section Table</w:t>
+      </w:r>
+    </w:p>
+    <w:p>
+      <w:pPr>
+        <w:pStyle w:val="ListParagraph"/>
+        <w:numPr>
+          <w:ilvl w:val="3"/>
+          <w:numId w:val="3"/>
+        </w:numPr>
+        <w:spacing w:before="120" w:line="288" w:lineRule="auto"/>
+        <w:jc w:val="both"/>
+        <w:rPr>
+          <w:rFonts w:ascii="Minion-Regular" w:hAnsi="Minion-Regular" w:cs="Times New Roman"/>
+        </w:rPr>
+      </w:pPr>
+      <w:proofErr w:type="spellStart"/>
+      <w:r>
+        <w:rPr>
+          <w:rFonts w:ascii="Minion-Regular" w:hAnsi="Minion-Regular" w:cs="Minion-Regular"/>
+          <w:color w:val="000000"/>
+          <w:sz w:val="21"/>
+          <w:szCs w:val="21"/>
+        </w:rPr>
+        <w:t>Course_Number</w:t>
+      </w:r>
+      <w:proofErr w:type="spellEnd"/>
+    </w:p>
+    <w:p>
+      <w:pPr>
+        <w:pStyle w:val="ListParagraph"/>
+        <w:numPr>
+          <w:ilvl w:val="2"/>
+          <w:numId w:val="3"/>
+        </w:numPr>
+        <w:spacing w:before="120" w:line="288" w:lineRule="auto"/>
+        <w:jc w:val="both"/>
+        <w:rPr>
+          <w:rFonts w:ascii="Minion-Regular" w:hAnsi="Minion-Regular" w:cs="Times New Roman"/>
+        </w:rPr>
+      </w:pPr>
+      <w:r>
+        <w:rPr>
+          <w:rFonts w:ascii="Minion-Regular" w:hAnsi="Minion-Regular" w:cs="Minion-Regular"/>
+          <w:color w:val="000000"/>
+          <w:sz w:val="21"/>
+          <w:szCs w:val="21"/>
+        </w:rPr>
+        <w:t>Prerequisite Table</w:t>
+      </w:r>
+    </w:p>
+    <w:p>
+      <w:pPr>
+        <w:pStyle w:val="ListParagraph"/>
+        <w:numPr>
+          <w:ilvl w:val="3"/>
+          <w:numId w:val="3"/>
+        </w:numPr>
+        <w:spacing w:before="120" w:line="288" w:lineRule="auto"/>
+        <w:jc w:val="both"/>
+        <w:rPr>
+          <w:rFonts w:ascii="Minion-Regular" w:hAnsi="Minion-Regular" w:cs="Times New Roman"/>
+        </w:rPr>
+      </w:pPr>
+      <w:proofErr w:type="spellStart"/>
+      <w:r>
+        <w:rPr>
+          <w:rFonts w:ascii="Minion-Regular" w:hAnsi="Minion-Regular" w:cs="Minion-Regular"/>
+          <w:color w:val="000000"/>
+          <w:sz w:val="21"/>
+          <w:szCs w:val="21"/>
+        </w:rPr>
+        <w:t>Course_Number</w:t>
+      </w:r>
+      <w:proofErr w:type="spellEnd"/>
+    </w:p>
+    <w:p>
+      <w:pPr>
+        <w:pStyle w:val="ListParagraph"/>
+        <w:numPr>
+          <w:ilvl w:val="3"/>
+          <w:numId w:val="3"/>
+        </w:numPr>
+        <w:spacing w:before="120" w:line="288" w:lineRule="auto"/>
+        <w:jc w:val="both"/>
+        <w:rPr>
+          <w:rFonts w:ascii="Minion-Regular" w:hAnsi="Minion-Regular" w:cs="Times New Roman"/>
+        </w:rPr>
+      </w:pPr>
+      <w:proofErr w:type="spellStart"/>
+      <w:r>
+        <w:rPr>
+          <w:rFonts w:ascii="Minion-Regular" w:hAnsi="Minion-Regular" w:cs="Minion-Regular"/>
+          <w:color w:val="000000"/>
+          <w:sz w:val="21"/>
+          <w:szCs w:val="21"/>
+        </w:rPr>
+        <w:t>Prerequisite_Number</w:t>
+      </w:r>
+      <w:proofErr w:type="spellEnd"/>
     </w:p>
     <w:p>
       <w:pPr>
@@ -1215,6 +1596,92 @@
     </w:p>
     <w:p>
       <w:pPr>
+        <w:pStyle w:val="ListParagraph"/>
+        <w:numPr>
+          <w:ilvl w:val="2"/>
+          <w:numId w:val="3"/>
+        </w:numPr>
+        <w:spacing w:before="120" w:line="288" w:lineRule="auto"/>
+        <w:jc w:val="both"/>
+        <w:rPr>
+          <w:rFonts w:ascii="Minion-Regular" w:hAnsi="Minion-Regular" w:cs="Times New Roman"/>
+        </w:rPr>
+      </w:pPr>
+      <w:r>
+        <w:rPr>
+          <w:rFonts w:ascii="Minion-Regular" w:hAnsi="Minion-Regular" w:cs="Minion-Regular"/>
+          <w:color w:val="000000"/>
+          <w:sz w:val="21"/>
+          <w:szCs w:val="21"/>
+        </w:rPr>
+        <w:t>Yes</w:t>
+      </w:r>
+    </w:p>
+    <w:p>
+      <w:pPr>
+        <w:pStyle w:val="ListParagraph"/>
+        <w:numPr>
+          <w:ilvl w:val="2"/>
+          <w:numId w:val="3"/>
+        </w:numPr>
+        <w:spacing w:before="120" w:line="288" w:lineRule="auto"/>
+        <w:jc w:val="both"/>
+        <w:rPr>
+          <w:rFonts w:ascii="Minion-Regular" w:hAnsi="Minion-Regular" w:cs="Times New Roman"/>
+        </w:rPr>
+      </w:pPr>
+      <w:r>
+        <w:rPr>
+          <w:rFonts w:ascii="Minion-Regular" w:hAnsi="Minion-Regular" w:cs="Minion-Regular"/>
+          <w:color w:val="000000"/>
+          <w:sz w:val="21"/>
+          <w:szCs w:val="21"/>
+        </w:rPr>
+        <w:t xml:space="preserve">I would take the course prefix out of the </w:t>
+      </w:r>
+      <w:proofErr w:type="spellStart"/>
+      <w:r>
+        <w:rPr>
+          <w:rFonts w:ascii="Minion-Regular" w:hAnsi="Minion-Regular" w:cs="Minion-Regular"/>
+          <w:color w:val="000000"/>
+          <w:sz w:val="21"/>
+          <w:szCs w:val="21"/>
+        </w:rPr>
+        <w:t>course_number</w:t>
+      </w:r>
+      <w:proofErr w:type="spellEnd"/>
+      <w:r>
+        <w:rPr>
+          <w:rFonts w:ascii="Minion-Regular" w:hAnsi="Minion-Regular" w:cs="Minion-Regular"/>
+          <w:color w:val="000000"/>
+          <w:sz w:val="21"/>
+          <w:szCs w:val="21"/>
+        </w:rPr>
+        <w:t xml:space="preserve"> and the </w:t>
+      </w:r>
+      <w:proofErr w:type="spellStart"/>
+      <w:r>
+        <w:rPr>
+          <w:rFonts w:ascii="Minion-Regular" w:hAnsi="Minion-Regular" w:cs="Minion-Regular"/>
+          <w:color w:val="000000"/>
+          <w:sz w:val="21"/>
+          <w:szCs w:val="21"/>
+        </w:rPr>
+        <w:t>prerequisite_number</w:t>
+      </w:r>
+      <w:proofErr w:type="spellEnd"/>
+      <w:r>
+        <w:rPr>
+          <w:rFonts w:ascii="Minion-Regular" w:hAnsi="Minion-Regular" w:cs="Minion-Regular"/>
+          <w:color w:val="000000"/>
+          <w:sz w:val="21"/>
+          <w:szCs w:val="21"/>
+        </w:rPr>
+        <w:t xml:space="preserve"> this way those columns do not have to be updated when the department name changes.</w:t>
+      </w:r>
+    </w:p>
+    <w:p>
+      <w:pPr>
         <w:rPr>
           <w:rFonts w:ascii="Minion-Regular" w:hAnsi="Minion-Regular" w:cs="Minion-Regular"/>
           <w:color w:val="000000"/>
@@ -1233,6 +1700,7 @@
         <w:rPr>
           <w:noProof/>
         </w:rPr>
+        <w:lastRenderedPageBreak/>
         <w:drawing>
           <wp:anchor distT="0" distB="0" distL="114300" distR="114300" simplePos="0" relativeHeight="251658240" behindDoc="0" locked="0" layoutInCell="1" allowOverlap="1" wp14:anchorId="29FBBCE7" wp14:editId="398AB958">
             <wp:simplePos x="0" y="0"/>
@@ -1344,7 +1812,7 @@
         <w:ind w:left="2160" w:hanging="180"/>
       </w:pPr>
     </w:lvl>
-    <w:lvl w:ilvl="3" w:tplc="0409000F" w:tentative="1">
+    <w:lvl w:ilvl="3" w:tplc="0409000F">
       <w:start w:val="1"/>
       <w:numFmt w:val="decimal"/>
       <w:lvlText w:val="%4."/>
